--- a/Documents/Wireframe.docx
+++ b/Documents/Wireframe.docx
@@ -221,6 +221,7 @@
       <w:r>
         <w:rPr>
           <w:rFonts w:cs="Times New Roman"/>
+          <w:noProof/>
           <w:color w:val="000000" w:themeColor="text1"/>
           <w:sz w:val="28"/>
           <w:szCs w:val="28"/>
@@ -371,7 +372,6 @@
     </w:p>
     <w:p>
       <w:pPr>
-        <w:pStyle w:val="ListParagraph"/>
         <w:rPr>
           <w:rFonts w:cs="Times New Roman"/>
           <w:color w:val="000000" w:themeColor="text1"/>
@@ -383,13 +383,43 @@
     <w:p>
       <w:pPr>
         <w:rPr>
+          <w:rFonts w:cs="Times New Roman"/>
+          <w:color w:val="000000" w:themeColor="text1"/>
+          <w:sz w:val="28"/>
+          <w:szCs w:val="28"/>
+        </w:rPr>
+      </w:pPr>
+      <w:r>
+        <w:rPr>
+          <w:rFonts w:cs="Times New Roman"/>
+          <w:color w:val="000000" w:themeColor="text1"/>
+          <w:sz w:val="28"/>
+          <w:szCs w:val="28"/>
+        </w:rPr>
+        <w:t xml:space="preserve">Homepage Address : </w:t>
+      </w:r>
+    </w:p>
+    <w:p>
+      <w:pPr>
+        <w:rPr>
           <w:rFonts w:ascii="Times New Roman" w:hAnsi="Times New Roman" w:cs="Times New Roman"/>
           <w:color w:val="000000" w:themeColor="text1"/>
-          <w:sz w:val="52"/>
-          <w:szCs w:val="52"/>
+          <w:sz w:val="24"/>
+          <w:szCs w:val="24"/>
           <w:u w:val="single"/>
         </w:rPr>
       </w:pPr>
+      <w:hyperlink r:id="rId8" w:history="1">
+        <w:r>
+          <w:rPr>
+            <w:rStyle w:val="Hyperlink"/>
+            <w:rFonts w:ascii="Times New Roman" w:hAnsi="Times New Roman" w:cs="Times New Roman"/>
+            <w:sz w:val="24"/>
+            <w:szCs w:val="24"/>
+          </w:rPr>
+          <w:t>http://creditcarddefaultprediction-env.eba-gw3b3my4.ap-south-1.elasticbeanstalk.com/</w:t>
+        </w:r>
+      </w:hyperlink>
     </w:p>
     <w:p>
       <w:pPr>
@@ -404,8 +434,8 @@
       </w:pPr>
     </w:p>
     <w:sectPr>
-      <w:headerReference w:type="default" r:id="rId8"/>
-      <w:footerReference w:type="default" r:id="rId9"/>
+      <w:headerReference w:type="default" r:id="rId9"/>
+      <w:footerReference w:type="default" r:id="rId10"/>
       <w:pgSz w:w="12240" w:h="15840"/>
       <w:pgMar w:top="1440" w:right="1440" w:bottom="1440" w:left="1440" w:header="450" w:footer="720" w:gutter="0"/>
       <w:cols w:space="720"/>
@@ -805,7 +835,7 @@
 <w:numbering xmlns:wpc="http://schemas.microsoft.com/office/word/2010/wordprocessingCanvas" xmlns:cx="http://schemas.microsoft.com/office/drawing/2014/chartex" xmlns:cx1="http://schemas.microsoft.com/office/drawing/2015/9/8/chartex" xmlns:cx2="http://schemas.microsoft.com/office/drawing/2015/10/21/chartex" xmlns:cx3="http://schemas.microsoft.com/office/drawing/2016/5/9/chartex" xmlns:cx4="http://schemas.microsoft.com/office/drawing/2016/5/10/chartex" xmlns:cx5="http://schemas.microsoft.com/office/drawing/2016/5/11/chartex" xmlns:cx6="http://schemas.microsoft.com/office/drawing/2016/5/12/chartex" xmlns:cx7="http://schemas.microsoft.com/office/drawing/2016/5/13/chartex" xmlns:cx8="http://schemas.microsoft.com/office/drawing/2016/5/14/chartex" xmlns:mc="http://schemas.openxmlformats.org/markup-compatibility/2006" xmlns:aink="http://schemas.microsoft.com/office/drawing/2016/ink" xmlns:am3d="http://schemas.microsoft.com/office/drawing/2017/model3d" xmlns:o="urn:schemas-microsoft-com:office:office" xmlns:oel="http://schemas.microsoft.com/office/2019/extlst" xmlns:r="http://schemas.openxmlformats.org/officeDocument/2006/relationships" xmlns:m="http://schemas.openxmlformats.org/officeDocument/2006/math" xmlns:v="urn:schemas-microsoft-com:vml" xmlns:wp14="http://schemas.microsoft.com/office/word/2010/wordprocessingDrawing" xmlns:wp="http://schemas.openxmlformats.org/drawingml/2006/wordprocessingDrawing" xmlns:w10="urn:schemas-microsoft-com:office:word" xmlns:w="http://schemas.openxmlformats.org/wordprocessingml/2006/main" xmlns:w14="http://schemas.microsoft.com/office/word/2010/wordml" xmlns:w15="http://schemas.microsoft.com/office/word/2012/wordml" xmlns:w16cex="http://schemas.microsoft.com/office/word/2018/wordml/cex" xmlns:w16cid="http://schemas.microsoft.com/office/word/2016/wordml/cid" xmlns:w16="http://schemas.microsoft.com/office/word/2018/wordml" xmlns:w16sdtdh="http://schemas.microsoft.com/office/word/2020/wordml/sdtdatahash" xmlns:w16se="http://schemas.microsoft.com/office/word/2015/wordml/symex" xmlns:wpg="http://schemas.microsoft.com/office/word/2010/wordprocessingGroup" xmlns:wpi="http://schemas.microsoft.com/office/word/2010/wordprocessingInk" xmlns:wne="http://schemas.microsoft.com/office/word/2006/wordml" xmlns:wps="http://schemas.microsoft.com/office/word/2010/wordprocessingShape" mc:Ignorable="w14 w15 w16se w16cid w16 w16cex w16sdtdh wp14">
   <w:numPicBullet w:numPicBulletId="0">
     <w:pict>
-      <v:shape id="_x0000_i1187" style="width:12.65pt;height:12.65pt" coordsize="" o:spt="100" o:bullet="t" adj="0,,0" path="" stroked="f">
+      <v:shape id="_x0000_i1032" style="width:12.6pt;height:12.6pt" coordsize="" o:spt="100" o:bullet="t" adj="0,,0" path="" stroked="f">
         <v:stroke joinstyle="miter"/>
         <v:imagedata r:id="rId1" o:title="image87"/>
         <v:formulas/>
